--- a/module1/#1NhapMonLapTrinhCanBan/BaiTap/CauTrucDK.docx
+++ b/module1/#1NhapMonLapTrinhCanBan/BaiTap/CauTrucDK.docx
@@ -235,7 +235,6 @@
       </w:r>
       <w:proofErr w:type="spellEnd"/>
     </w:p>
-    <w:p/>
     <w:p>
       <w:r>
         <w:t>Begin</w:t>
@@ -372,21 +371,29 @@
       </w:r>
     </w:p>
     <w:p>
-      <w:r>
-        <w:tab/>
-        <w:t>END IF</w:t>
-      </w:r>
-    </w:p>
-    <w:p>
-      <w:r>
+      <w:pPr>
+        <w:ind w:left="720"/>
+      </w:pPr>
+      <w:r>
+        <w:t xml:space="preserve">END </w:t>
+      </w:r>
+      <w:r>
+        <w:t>IF</w:t>
+      </w:r>
+    </w:p>
+    <w:p>
+      <w:r>
+        <w:t>End</w:t>
+      </w:r>
+      <w:bookmarkStart w:id="0" w:name="_GoBack"/>
+      <w:bookmarkEnd w:id="0"/>
+    </w:p>
+    <w:p>
+      <w:r>
+        <w:rPr>
+          <w:noProof/>
+        </w:rPr>
         <w:lastRenderedPageBreak/>
-        <w:t>End</w:t>
-      </w:r>
-      <w:bookmarkStart w:id="0" w:name="_GoBack"/>
-      <w:r>
-        <w:rPr>
-          <w:noProof/>
-        </w:rPr>
         <w:drawing>
           <wp:inline distT="0" distB="0" distL="0" distR="0">
             <wp:extent cx="5943600" cy="6110605"/>
@@ -429,7 +436,6 @@
           </wp:inline>
         </w:drawing>
       </w:r>
-      <w:bookmarkEnd w:id="0"/>
     </w:p>
     <w:sectPr>
       <w:pgSz w:w="12240" w:h="15840"/>
